--- a/NASCA-site/db/data/interviews/transcripts/docx/Pee-Dee_Pete-Parr.docx
+++ b/NASCA-site/db/data/interviews/transcripts/docx/Pee-Dee_Pete-Parr.docx
@@ -9,21 +9,27 @@
       </w:pPr>
       <w:r>
         <w:rPr/>
-        <w:t>Pee Dee Indian Tribe of SC Interviews</w:t>
-      </w:r>
-    </w:p>
-    <w:p>
-      <w:pPr>
-        <w:pStyle w:val="Normal"/>
-        <w:rPr/>
-      </w:pPr>
-      <w:r>
-        <w:rPr/>
-        <w:t>During t</w:t>
-      </w:r>
-      <w:r>
-        <w:rPr/>
-        <w:t>he Pee Dee Powwow; Interviewer: Chris Judge; Interviewee: Pete Parr; Date: September 7, 2013; Transcriber: Jillian Weber, Sarah Moore</w:t>
+        <w:t>Pete Parr Interview</w:t>
+      </w:r>
+    </w:p>
+    <w:p>
+      <w:pPr>
+        <w:pStyle w:val="Normal"/>
+        <w:rPr/>
+      </w:pPr>
+      <w:r>
+        <w:rPr/>
+        <w:t>Pete Parr Interview, September 7, 2013&lt;br /&gt;During the Pee Dee Powwow&lt;br /&gt;Interviewer: Chris Judge</w:t>
+      </w:r>
+      <w:bookmarkStart w:id="0" w:name="__DdeLink__210_1050980101"/>
+      <w:r>
+        <w:rPr/>
+        <w:t>&lt;br /&gt;</w:t>
+      </w:r>
+      <w:bookmarkEnd w:id="0"/>
+      <w:r>
+        <w:rPr/>
+        <w:t>Interviewee: Pete Parr&lt;br /&gt;Transcriber: Jillian Weber, Sarah Moore</w:t>
       </w:r>
     </w:p>
     <w:p>
@@ -272,15 +278,7 @@
       </w:pPr>
       <w:r>
         <w:rPr/>
-        <w:t>C</w:t>
-      </w:r>
-      <w:r>
-        <w:rPr/>
-        <w:t>J</w:t>
-      </w:r>
-      <w:r>
-        <w:rPr/>
-        <w:t>:   [00:02:59:000]</w:t>
+        <w:t>CJ:   [00:02:59:000]</w:t>
         <w:tab/>
         <w:tab/>
         <w:t>How many acres you got?</w:t>
@@ -711,7 +709,7 @@
         <w:t>PP:   [00:11:27:000]</w:t>
         <w:tab/>
         <w:tab/>
-        <w:t xml:space="preserve">Yeah. They had a place. You know how they got Bennettsville and Tatum? Well Maryland was like that. You got Baltimore but in the city you got a little safe [area]. They call that Broadway. That is all Indians. Most of them Lumbee. They came up there and they made good money. Then they went back to North Carolina and bought their houses and stuff.  They always had people there to go back and forth. I got involved with them a lot. I never thought I was a Lumbee or Pee Dee or none of that. I just knew I was Indian. As far as I knew we were Cherokee and Seminole. I got to searching the history and the genealogy. Our blood line was Pee Dee. I feel good about it. Life has not been bad to me because I was an Indian or because I was white. My dad always taught that life is what you do with it. [Inaudible].  Since I’ve been a member of this tribe and chairman, I learned a lot from Chief Caulder because he is a man of integrity. He tells you something [inaudible]; it is going to happen. That’s the way my dad was and my mother. If they told you something you better think it was going to happen. We were raised that way. If you tell a man something it was your word. That’s the way you lived by. We always thought that was because of the different heritages we had. The Indian style in it. We never looked at like it as Indian. We were just people. We lived and we loved and we cried when people died. Now that I am old enough and I think my people really had that desire in their heart to be what they were. They had been brought up that you can’t be Indian. You got something else in you. You were ashamed of that. They were good people they just didn’t know what they were. Our tribe is trying to teach people, it’s not the color of your skin, it’s your inheritance or   what your heart is. That old heart, if you listen to it right, it will lead you pretty right. Now you can go off sometimes, but if you listen to it, it will bring you back. That’s what I believe our heritage is. We believe in God, we believe in the Lord Jesus Christ, and we believe in treating people like people. We look back in history, some of the Indian and blacks and a lot of white people were treated bad. It is just a mixture. It is what you make out of it. Here at the tribe we have a Powwow, get together. We see people that we haven’t seen in years, sometimes two years. You think about things that you did when met them. It brings a warmth to your heart. And that’s what it’s about. Loving and caring about somebody. </w:t>
+        <w:t xml:space="preserve">Yeah. They had a place. You know how they got Bennettsville and Tatum? Well Maryland was like that. You got Baltimore but in the city you got a little safe [area]. They call that Broadway. That is all Indians. Most of them Lumbee. They came up there and they made good money. Then they went back to North Carolina and bought their houses and stuff.  They always had people there to go back and forth. I got involved with them a lot. I never thought I was a Lumbee or Pee Dee or none of that. I just knew I was Indian. As far as I knew we were Cherokee and Seminole. I got to searching the history and the genealogy. Our blood line was Pee Dee. I feel good about it. Life has not been bad to me because I was an Indian or because I was white. My dad always taught that life is what you do with it. [Inaudible].  Since I’ve been a member of this tribe and chairman, I learned a lot from Chief Caulder because he is a man of integrity. He tells you something [inaudible]; it is going to happen. That’s the way my dad was and my mother. If they told you something you better think it was going to happen. We were raised that way. If you tell a man something it was your word. That’s the way you lived by. We always thought that was because of the different heritages we had. The Indian style in it. We never looked at like it as Indian. We were just people. We lived and we loved and we cried when people died. Now that I am old enough and I think my people really had that desire in their heart to be what they were. They had been brought up that you can’t be Indian. You got something else in you. You were ashamed of that. They were good people they just didn’t know what they were. Our tribe is trying to teach people, it’s not the color of your skin, it’s your inheritance or what your heart is. That old heart, if you listen to it right, it will lead you pretty right. Now you can go off sometimes, but if you listen to it, it will bring you back. That’s what I believe our heritage is. We believe in God, we believe in the Lord Jesus Christ, and we believe in treating people like people. We look back in history, some of the Indian and blacks and a lot of white people were treated bad. It is just a mixture. It is what you make out of it. Here at the tribe we have a Powwow, get together. We see people that we haven’t seen in years, sometimes two years. You think about things that you did when met them. It brings a warmth to your heart. And that’s what it’s about. Loving and caring about somebody. </w:t>
       </w:r>
     </w:p>
     <w:p>
@@ -1108,8 +1106,8 @@
         <w:tab/>
         <w:tab/>
       </w:r>
-      <w:bookmarkStart w:id="0" w:name="_GoBack"/>
-      <w:bookmarkEnd w:id="0"/>
+      <w:bookmarkStart w:id="1" w:name="_GoBack"/>
+      <w:bookmarkEnd w:id="1"/>
       <w:r>
         <w:rPr/>
         <w:t xml:space="preserve">That’s why I can’t picture – people say the earth is about six thousand years old. This earth has been here a long time. A long, long time. They talk about Columbus finding America. This one finding America. Long, long time. I know the Bible speaks of the Garden of Eden. Before he says the Garden of Eden he told man to multiply. He said “Let us make man, in our own image.” Made male and female. He said “now let them go out and replenish the earth.” Replenish means there was something here before. We don’t how long ago that was. I believe it wasn’t that easy. He placed men all over. That is me. I so thankful that I live in this era. I used to always say I wish I was back in the western times. I am proud to be here now. This is a new adventure. Every day that we live and we can breathe. We can walk. We talk. We’ve got something good to be thankful for. We are finding out nothing is new because everything already happened. It makes the Bible look so much real and so much more encouraging than what it says. The Bible talks about these things. Maybe it did happen that way [inaudible].  We’re here for a purpose. Everybody is. If we can learn thing. If each person would take care of another person there would be no hunger. They wouldn’t be no one sick, the way they are. Because people would be helping. A lot of people are in trouble today because they need help. They look for help and nobody helps them. There are some that you can’t help. Look at all the ones that you could. </w:t>
@@ -1159,7 +1157,7 @@
         <w:docPartGallery w:val="Page Numbers (Bottom of Page)"/>
         <w:docPartUnique w:val="true"/>
       </w:docPartObj>
-      <w:id w:val="1308227942"/>
+      <w:id w:val="1376417419"/>
     </w:sdtPr>
     <w:sdtContent>
       <w:p>
@@ -1598,7 +1596,7 @@
     </w:pPr>
     <w:rPr>
       <w:rFonts w:ascii="Times New Roman" w:hAnsi="Times New Roman" w:eastAsia="Times New Roman" w:cs="Times New Roman"/>
-      <w:color w:val="auto"/>
+      <w:color w:val="00000A"/>
       <w:sz w:val="24"/>
       <w:szCs w:val="24"/>
       <w:lang w:val="en-US" w:eastAsia="en-US" w:bidi="ar-SA"/>

--- a/NASCA-site/db/data/interviews/transcripts/docx/Pee-Dee_Pete-Parr.docx
+++ b/NASCA-site/db/data/interviews/transcripts/docx/Pee-Dee_Pete-Parr.docx
@@ -9,17 +9,17 @@
       </w:pPr>
       <w:r>
         <w:rPr/>
-        <w:t>Pete Parr Interview</w:t>
-      </w:r>
-    </w:p>
-    <w:p>
-      <w:pPr>
-        <w:pStyle w:val="Normal"/>
-        <w:rPr/>
-      </w:pPr>
-      <w:r>
-        <w:rPr/>
-        <w:t>Pete Parr Interview, September 7, 2013&lt;br /&gt;During the Pee Dee Powwow&lt;br /&gt;Interviewer: Chris Judge</w:t>
+        <w:t>Pete Parr</w:t>
+      </w:r>
+    </w:p>
+    <w:p>
+      <w:pPr>
+        <w:pStyle w:val="Normal"/>
+        <w:rPr/>
+      </w:pPr>
+      <w:r>
+        <w:rPr/>
+        <w:t>September 7, 2013&lt;br /&gt;During the Pee Dee Powwow&lt;br /&gt;Interviewer: Chris Judge</w:t>
       </w:r>
       <w:bookmarkStart w:id="0" w:name="__DdeLink__210_1050980101"/>
       <w:r>
@@ -1157,7 +1157,7 @@
         <w:docPartGallery w:val="Page Numbers (Bottom of Page)"/>
         <w:docPartUnique w:val="true"/>
       </w:docPartObj>
-      <w:id w:val="1376417419"/>
+      <w:id w:val="2097473935"/>
     </w:sdtPr>
     <w:sdtContent>
       <w:p>
